--- a/WWFC/Policies/Complaints-Policy.docx
+++ b/WWFC/Policies/Complaints-Policy.docx
@@ -10,6 +10,198 @@
           <w:szCs w:val="16"/>
         </w:rPr>
       </w:pPr>
+      <w:r>
+        <w:rPr>
+          <w:noProof/>
+        </w:rPr>
+        <w:drawing>
+          <wp:anchor distT="0" distB="0" distL="114300" distR="114300" simplePos="0" relativeHeight="251661312" behindDoc="0" locked="0" layoutInCell="1" allowOverlap="1" wp14:anchorId="1BD6E0E7" wp14:editId="5C8C241B">
+            <wp:simplePos x="0" y="0"/>
+            <wp:positionH relativeFrom="margin">
+              <wp:posOffset>1575435</wp:posOffset>
+            </wp:positionH>
+            <wp:positionV relativeFrom="paragraph">
+              <wp:posOffset>17780</wp:posOffset>
+            </wp:positionV>
+            <wp:extent cx="3038475" cy="875030"/>
+            <wp:effectExtent l="0" t="0" r="9525" b="1270"/>
+            <wp:wrapNone/>
+            <wp:docPr id="3" name="Picture 3" descr="FA Launch new Respect Program"/>
+            <wp:cNvGraphicFramePr>
+              <a:graphicFrameLocks xmlns:a="http://schemas.openxmlformats.org/drawingml/2006/main" noChangeAspect="1"/>
+            </wp:cNvGraphicFramePr>
+            <a:graphic xmlns:a="http://schemas.openxmlformats.org/drawingml/2006/main">
+              <a:graphicData uri="http://schemas.openxmlformats.org/drawingml/2006/picture">
+                <pic:pic xmlns:pic="http://schemas.openxmlformats.org/drawingml/2006/picture">
+                  <pic:nvPicPr>
+                    <pic:cNvPr id="0" name="Picture 1" descr="FA Launch new Respect Program"/>
+                    <pic:cNvPicPr>
+                      <a:picLocks noChangeAspect="1" noChangeArrowheads="1"/>
+                    </pic:cNvPicPr>
+                  </pic:nvPicPr>
+                  <pic:blipFill>
+                    <a:blip r:embed="rId7">
+                      <a:extLst>
+                        <a:ext uri="{28A0092B-C50C-407E-A947-70E740481C1C}">
+                          <a14:useLocalDpi xmlns:a14="http://schemas.microsoft.com/office/drawing/2010/main" val="0"/>
+                        </a:ext>
+                      </a:extLst>
+                    </a:blip>
+                    <a:srcRect/>
+                    <a:stretch>
+                      <a:fillRect/>
+                    </a:stretch>
+                  </pic:blipFill>
+                  <pic:spPr bwMode="auto">
+                    <a:xfrm>
+                      <a:off x="0" y="0"/>
+                      <a:ext cx="3038475" cy="875030"/>
+                    </a:xfrm>
+                    <a:prstGeom prst="rect">
+                      <a:avLst/>
+                    </a:prstGeom>
+                    <a:noFill/>
+                  </pic:spPr>
+                </pic:pic>
+              </a:graphicData>
+            </a:graphic>
+            <wp14:sizeRelH relativeFrom="margin">
+              <wp14:pctWidth>0</wp14:pctWidth>
+            </wp14:sizeRelH>
+            <wp14:sizeRelV relativeFrom="margin">
+              <wp14:pctHeight>0</wp14:pctHeight>
+            </wp14:sizeRelV>
+          </wp:anchor>
+        </w:drawing>
+      </w:r>
+      <w:r>
+        <w:rPr>
+          <w:noProof/>
+        </w:rPr>
+        <w:drawing>
+          <wp:anchor distT="0" distB="0" distL="114300" distR="114300" simplePos="0" relativeHeight="251659264" behindDoc="0" locked="0" layoutInCell="1" allowOverlap="1" wp14:anchorId="1D7ED1B1" wp14:editId="53477D18">
+            <wp:simplePos x="0" y="0"/>
+            <wp:positionH relativeFrom="margin">
+              <wp:posOffset>5483860</wp:posOffset>
+            </wp:positionH>
+            <wp:positionV relativeFrom="paragraph">
+              <wp:posOffset>8255</wp:posOffset>
+            </wp:positionV>
+            <wp:extent cx="1200150" cy="1200150"/>
+            <wp:effectExtent l="0" t="0" r="0" b="0"/>
+            <wp:wrapNone/>
+            <wp:docPr id="2" name="Picture 2" descr="Logo&#10;&#10;Description automatically generated"/>
+            <wp:cNvGraphicFramePr>
+              <a:graphicFrameLocks xmlns:a="http://schemas.openxmlformats.org/drawingml/2006/main" noChangeAspect="1"/>
+            </wp:cNvGraphicFramePr>
+            <a:graphic xmlns:a="http://schemas.openxmlformats.org/drawingml/2006/main">
+              <a:graphicData uri="http://schemas.openxmlformats.org/drawingml/2006/picture">
+                <pic:pic xmlns:pic="http://schemas.openxmlformats.org/drawingml/2006/picture">
+                  <pic:nvPicPr>
+                    <pic:cNvPr id="2" name="Picture 2" descr="Logo&#10;&#10;Description automatically generated"/>
+                    <pic:cNvPicPr>
+                      <a:picLocks noChangeAspect="1" noChangeArrowheads="1"/>
+                    </pic:cNvPicPr>
+                  </pic:nvPicPr>
+                  <pic:blipFill>
+                    <a:blip r:embed="rId8">
+                      <a:extLst>
+                        <a:ext uri="{28A0092B-C50C-407E-A947-70E740481C1C}">
+                          <a14:useLocalDpi xmlns:a14="http://schemas.microsoft.com/office/drawing/2010/main" val="0"/>
+                        </a:ext>
+                      </a:extLst>
+                    </a:blip>
+                    <a:srcRect/>
+                    <a:stretch>
+                      <a:fillRect/>
+                    </a:stretch>
+                  </pic:blipFill>
+                  <pic:spPr bwMode="auto">
+                    <a:xfrm>
+                      <a:off x="0" y="0"/>
+                      <a:ext cx="1200150" cy="1200150"/>
+                    </a:xfrm>
+                    <a:prstGeom prst="rect">
+                      <a:avLst/>
+                    </a:prstGeom>
+                    <a:noFill/>
+                  </pic:spPr>
+                </pic:pic>
+              </a:graphicData>
+            </a:graphic>
+            <wp14:sizeRelH relativeFrom="margin">
+              <wp14:pctWidth>0</wp14:pctWidth>
+            </wp14:sizeRelH>
+            <wp14:sizeRelV relativeFrom="margin">
+              <wp14:pctHeight>0</wp14:pctHeight>
+            </wp14:sizeRelV>
+          </wp:anchor>
+        </w:drawing>
+      </w:r>
+      <w:r>
+        <w:rPr>
+          <w:noProof/>
+        </w:rPr>
+        <w:drawing>
+          <wp:anchor distT="0" distB="0" distL="114300" distR="114300" simplePos="0" relativeHeight="251660288" behindDoc="0" locked="0" layoutInCell="0" allowOverlap="1" wp14:anchorId="253F29A0" wp14:editId="32014A78">
+            <wp:simplePos x="0" y="0"/>
+            <wp:positionH relativeFrom="margin">
+              <wp:align>left</wp:align>
+            </wp:positionH>
+            <wp:positionV relativeFrom="paragraph">
+              <wp:posOffset>8255</wp:posOffset>
+            </wp:positionV>
+            <wp:extent cx="1181100" cy="1198880"/>
+            <wp:effectExtent l="0" t="0" r="0" b="1270"/>
+            <wp:wrapNone/>
+            <wp:docPr id="1" name="Picture 1" descr="A picture containing text, clipart&#10;&#10;Description automatically generated"/>
+            <wp:cNvGraphicFramePr>
+              <a:graphicFrameLocks xmlns:a="http://schemas.openxmlformats.org/drawingml/2006/main" noChangeAspect="1"/>
+            </wp:cNvGraphicFramePr>
+            <a:graphic xmlns:a="http://schemas.openxmlformats.org/drawingml/2006/main">
+              <a:graphicData uri="http://schemas.openxmlformats.org/drawingml/2006/picture">
+                <pic:pic xmlns:pic="http://schemas.openxmlformats.org/drawingml/2006/picture">
+                  <pic:nvPicPr>
+                    <pic:cNvPr id="0" name="Picture 3" descr="A picture containing text, clipart&#10;&#10;Description automatically generated"/>
+                    <pic:cNvPicPr>
+                      <a:picLocks noChangeAspect="1" noChangeArrowheads="1"/>
+                    </pic:cNvPicPr>
+                  </pic:nvPicPr>
+                  <pic:blipFill>
+                    <a:blip r:embed="rId9">
+                      <a:extLst>
+                        <a:ext uri="{28A0092B-C50C-407E-A947-70E740481C1C}">
+                          <a14:useLocalDpi xmlns:a14="http://schemas.microsoft.com/office/drawing/2010/main" val="0"/>
+                        </a:ext>
+                      </a:extLst>
+                    </a:blip>
+                    <a:srcRect/>
+                    <a:stretch>
+                      <a:fillRect/>
+                    </a:stretch>
+                  </pic:blipFill>
+                  <pic:spPr bwMode="auto">
+                    <a:xfrm>
+                      <a:off x="0" y="0"/>
+                      <a:ext cx="1181100" cy="1198880"/>
+                    </a:xfrm>
+                    <a:prstGeom prst="rect">
+                      <a:avLst/>
+                    </a:prstGeom>
+                    <a:noFill/>
+                  </pic:spPr>
+                </pic:pic>
+              </a:graphicData>
+            </a:graphic>
+            <wp14:sizeRelH relativeFrom="page">
+              <wp14:pctWidth>0</wp14:pctWidth>
+            </wp14:sizeRelH>
+            <wp14:sizeRelV relativeFrom="page">
+              <wp14:pctHeight>0</wp14:pctHeight>
+            </wp14:sizeRelV>
+          </wp:anchor>
+        </w:drawing>
+      </w:r>
     </w:p>
     <w:p>
       <w:pPr>
@@ -40,6 +232,15 @@
     </w:p>
     <w:p>
       <w:pPr>
+        <w:rPr>
+          <w:rFonts w:cstheme="minorHAnsi"/>
+          <w:sz w:val="16"/>
+          <w:szCs w:val="16"/>
+        </w:rPr>
+      </w:pPr>
+    </w:p>
+    <w:p>
+      <w:pPr>
         <w:pStyle w:val="Heading1"/>
       </w:pPr>
       <w:r>
@@ -50,8 +251,13 @@
       </w:r>
     </w:p>
     <w:p>
-      <w:r>
-        <w:t xml:space="preserve">In the event that any member feels that </w:t>
+      <w:proofErr w:type="gramStart"/>
+      <w:r>
+        <w:t>In the event that</w:t>
+      </w:r>
+      <w:proofErr w:type="gramEnd"/>
+      <w:r>
+        <w:t xml:space="preserve"> any member feels that </w:t>
       </w:r>
       <w:r>
         <w:t>they have</w:t>
@@ -77,8 +283,21 @@
       </w:r>
     </w:p>
     <w:p>
-      <w:r>
-        <w:t>The vast majority of issues can be dealt with informally, and within the age group. A member may wish to raise a verbal complaint with the manager / coach involved and the matter is resolved quickly. Alternatively a manager may speak to a parent to resolve some issue of touchline behaviour. An exchange of emails, and/or telephone calls would also be considered an example of an informal complaint.</w:t>
+      <w:proofErr w:type="gramStart"/>
+      <w:r>
+        <w:t>The vast majority of</w:t>
+      </w:r>
+      <w:proofErr w:type="gramEnd"/>
+      <w:r>
+        <w:t xml:space="preserve"> issues can be dealt with informally, and within the age group. A member may wish to raise a verbal complaint with the manager / coach involved and the matter is resolved quickly. </w:t>
+      </w:r>
+      <w:proofErr w:type="gramStart"/>
+      <w:r>
+        <w:t>Alternatively</w:t>
+      </w:r>
+      <w:proofErr w:type="gramEnd"/>
+      <w:r>
+        <w:t xml:space="preserve"> a manager may speak to a parent to resolve some issue of touchline behaviour. An exchange of emails, and/or telephone calls would also be considered an example of an informal complaint.</w:t>
       </w:r>
     </w:p>
     <w:p>
@@ -101,8 +320,13 @@
     </w:p>
     <w:p>
       <w:r>
-        <w:t>Details of what, when, and where the occurrence took place</w:t>
-      </w:r>
+        <w:t xml:space="preserve">Details of what, when, and where the occurrence took </w:t>
+      </w:r>
+      <w:proofErr w:type="gramStart"/>
+      <w:r>
+        <w:t>place</w:t>
+      </w:r>
+      <w:proofErr w:type="gramEnd"/>
     </w:p>
     <w:p>
       <w:r>
@@ -141,13 +365,23 @@
     </w:p>
     <w:p>
       <w:r>
-        <w:t>Warn as to future conduct</w:t>
-      </w:r>
-    </w:p>
-    <w:p>
-      <w:r>
-        <w:t>Suspend from membership</w:t>
-      </w:r>
+        <w:t xml:space="preserve">Warn as to future </w:t>
+      </w:r>
+      <w:proofErr w:type="gramStart"/>
+      <w:r>
+        <w:t>conduct</w:t>
+      </w:r>
+      <w:proofErr w:type="gramEnd"/>
+    </w:p>
+    <w:p>
+      <w:r>
+        <w:t xml:space="preserve">Suspend from </w:t>
+      </w:r>
+      <w:proofErr w:type="gramStart"/>
+      <w:r>
+        <w:t>membership</w:t>
+      </w:r>
+      <w:proofErr w:type="gramEnd"/>
     </w:p>
     <w:p>
       <w:r>
@@ -157,7 +391,15 @@
     </w:p>
     <w:p>
       <w:r>
-        <w:t>If the complaint is with regard to the Club’s Management Committee the member has the right to report the matter direct to the County Football Association.</w:t>
+        <w:t xml:space="preserve">If the complaint is </w:t>
+      </w:r>
+      <w:proofErr w:type="gramStart"/>
+      <w:r>
+        <w:t>with regard to</w:t>
+      </w:r>
+      <w:proofErr w:type="gramEnd"/>
+      <w:r>
+        <w:t xml:space="preserve"> the Club’s Management Committee the member has the right to report the matter direct to the County Football Association.</w:t>
       </w:r>
     </w:p>
     <w:p>
@@ -167,12 +409,25 @@
     </w:p>
     <w:p>
       <w:r>
-        <w:t>Contact details for the key Officers referred to above are available via the Club’s website www.malpasfc.co.uk</w:t>
-      </w:r>
-    </w:p>
-    <w:p>
-      <w:r>
-        <w:t>As the governing body of the game, The FA is responsible for setting standards and values to apply throughout the game at every level. Football belongs to, and should be enjoyed by everyone equally.</w:t>
+        <w:t xml:space="preserve">Contact details for the key Officers referred to above are available via the Club’s website </w:t>
+      </w:r>
+      <w:proofErr w:type="gramStart"/>
+      <w:r>
+        <w:t>http://www.wilpshirewanderers.co.uk/</w:t>
+      </w:r>
+      <w:proofErr w:type="gramEnd"/>
+    </w:p>
+    <w:p>
+      <w:r>
+        <w:t xml:space="preserve">As the governing body of the game, The FA is responsible for setting standards and values to apply throughout the game at every level. Football belongs </w:t>
+      </w:r>
+      <w:proofErr w:type="gramStart"/>
+      <w:r>
+        <w:t>to, and</w:t>
+      </w:r>
+      <w:proofErr w:type="gramEnd"/>
+      <w:r>
+        <w:t xml:space="preserve"> should be enjoyed by everyone equally.</w:t>
       </w:r>
     </w:p>
     <w:p>
@@ -184,16 +439,24 @@
         </w:rPr>
       </w:pPr>
       <w:r>
-        <w:t>Our commitment is to promoting equality of access and opportunity by recognising that inequalities exist and taking practical steps to address them. The FA is /are committed to eliminating discrimination and harassment. This includes whether by reason of gender, sexual orientation, race, nationality, ethnic origin, colour, religion or ability.</w:t>
+        <w:t xml:space="preserve">Our commitment is to promoting equality of access and opportunity by recognising that inequalities exist and taking practical steps to address them. The FA is /are committed to eliminating discrimination and harassment. This includes whether by reason of gender, sexual orientation, race, nationality, ethnic origin, colour, </w:t>
+      </w:r>
+      <w:proofErr w:type="gramStart"/>
+      <w:r>
+        <w:t>religion</w:t>
+      </w:r>
+      <w:proofErr w:type="gramEnd"/>
+      <w:r>
+        <w:t xml:space="preserve"> or ability.</w:t>
       </w:r>
     </w:p>
     <w:sectPr>
-      <w:headerReference w:type="even" r:id="rId7"/>
-      <w:headerReference w:type="default" r:id="rId8"/>
-      <w:footerReference w:type="even" r:id="rId9"/>
-      <w:footerReference w:type="default" r:id="rId10"/>
-      <w:headerReference w:type="first" r:id="rId11"/>
-      <w:footerReference w:type="first" r:id="rId12"/>
+      <w:headerReference w:type="even" r:id="rId10"/>
+      <w:headerReference w:type="default" r:id="rId11"/>
+      <w:footerReference w:type="even" r:id="rId12"/>
+      <w:footerReference w:type="default" r:id="rId13"/>
+      <w:headerReference w:type="first" r:id="rId14"/>
+      <w:footerReference w:type="first" r:id="rId15"/>
       <w:pgSz w:w="11906" w:h="16838"/>
       <w:pgMar w:top="1440" w:right="1440" w:bottom="1440" w:left="1440" w:header="709" w:footer="709" w:gutter="0"/>
       <w:cols w:space="567"/>
@@ -256,9 +519,11 @@
     <w:r>
       <w:t xml:space="preserve">Policy Confirmed: </w:t>
     </w:r>
+    <w:proofErr w:type="gramStart"/>
     <w:r>
       <w:t>23/09/22</w:t>
     </w:r>
+    <w:proofErr w:type="gramEnd"/>
   </w:p>
   <w:p>
     <w:pPr>
@@ -272,9 +537,11 @@
       <w:tab/>
       <w:t xml:space="preserve">Policy Reviewed: </w:t>
     </w:r>
+    <w:proofErr w:type="gramStart"/>
     <w:r>
       <w:t>23/09/22</w:t>
     </w:r>
+    <w:proofErr w:type="gramEnd"/>
   </w:p>
   <w:p>
     <w:pPr>
